--- a/文献综述/文献综述v3.docx
+++ b/文献综述/文献综述v3.docx
@@ -937,207 +937,1125 @@
         </w:rPr>
         <w:br w:type="page"/>
       </w:r>
+    </w:p>
+    <w:p>
+      <w:pPr>
+        <w:spacing w:line="400" w:lineRule="atLeast"/>
+        <w:ind w:firstLine="643"/>
+        <w:jc w:val="center"/>
+        <w:rPr>
+          <w:rFonts w:ascii="Arial" w:eastAsia="Arial Unicode MS" w:hAnsi="Arial" w:cs="Arial"/>
+          <w:b/>
+          <w:bCs/>
+          <w:sz w:val="32"/>
+          <w:szCs w:val="32"/>
+        </w:rPr>
+      </w:pPr>
+      <w:r>
+        <w:rPr>
+          <w:rFonts w:ascii="Arial" w:eastAsia="Arial Unicode MS" w:hAnsi="Arial" w:cs="Arial"/>
+          <w:b/>
+          <w:bCs/>
+          <w:sz w:val="32"/>
+          <w:szCs w:val="32"/>
+        </w:rPr>
+        <w:lastRenderedPageBreak/>
+        <w:t>“</w:t>
+      </w:r>
+      <w:r>
+        <w:rPr>
+          <w:rFonts w:ascii="Arial" w:eastAsia="Arial Unicode MS" w:hAnsi="Arial" w:cs="Arial"/>
+          <w:b/>
+          <w:bCs/>
+          <w:sz w:val="32"/>
+          <w:szCs w:val="32"/>
+        </w:rPr>
+        <w:t>Design of E-commerce System Based on SPA</w:t>
+      </w:r>
+      <w:r>
+        <w:rPr>
+          <w:rFonts w:ascii="Arial" w:eastAsia="Arial Unicode MS" w:hAnsi="Arial" w:cs="Arial"/>
+          <w:b/>
+          <w:bCs/>
+          <w:sz w:val="32"/>
+          <w:szCs w:val="32"/>
+        </w:rPr>
+        <w:t>”</w:t>
+      </w:r>
+    </w:p>
+    <w:p>
+      <w:pPr>
+        <w:spacing w:line="400" w:lineRule="atLeast"/>
+        <w:ind w:firstLine="643"/>
+        <w:jc w:val="center"/>
+        <w:rPr>
+          <w:rFonts w:ascii="Arial" w:eastAsia="Arial Unicode MS" w:hAnsi="Arial" w:cs="Arial"/>
+          <w:b/>
+          <w:bCs/>
+          <w:sz w:val="32"/>
+          <w:szCs w:val="32"/>
+        </w:rPr>
+      </w:pPr>
+    </w:p>
+    <w:p>
+      <w:pPr>
+        <w:spacing w:line="400" w:lineRule="atLeast"/>
+        <w:ind w:firstLine="420"/>
+        <w:rPr>
+          <w:rFonts w:ascii="Arial" w:hAnsi="Arial" w:cs="Arial"/>
+        </w:rPr>
+      </w:pPr>
+      <w:r>
+        <w:rPr>
+          <w:rFonts w:ascii="Arial" w:hAnsi="Arial" w:cs="Arial"/>
+          <w:b/>
+          <w:bCs/>
+        </w:rPr>
+        <w:t>Abstract:</w:t>
+      </w:r>
+      <w:r>
+        <w:rPr>
+          <w:rFonts w:ascii="Arial" w:hAnsi="Arial" w:cs="Arial" w:hint="eastAsia"/>
+          <w:b/>
+          <w:bCs/>
+        </w:rPr>
+        <w:t xml:space="preserve"> </w:t>
+      </w:r>
+      <w:r>
+        <w:rPr>
+          <w:rFonts w:ascii="Arial" w:hAnsi="Arial" w:cs="Arial"/>
+        </w:rPr>
+        <w:t>Today's B2C, C2C and O2O e-commerce models have reached a very mature stage, but with the escalation of consumption and the outbreak of technologies such as mobile Internet, cloud computing and artificial intelligence, people's consumption needs on the Internet have taken place change. This article outlines the shortcomings of the traditional sales model, introduces the development process of domestic e-commerce, analyzes the existing problems of e-commerce system, and discusses the mainstream research direction and technology implementation of e-commerce system. In theory, looking for the right model for apparel manufacturers to establish effective C2M e-commerce website.</w:t>
+      </w:r>
+    </w:p>
+    <w:p>
+      <w:pPr>
+        <w:spacing w:line="400" w:lineRule="atLeast"/>
+        <w:ind w:firstLineChars="196" w:firstLine="472"/>
+        <w:rPr>
+          <w:rFonts w:ascii="Arial" w:hAnsi="Arial" w:cs="Arial"/>
+          <w:bCs/>
+        </w:rPr>
+      </w:pPr>
+      <w:r>
+        <w:rPr>
+          <w:rFonts w:ascii="Arial" w:hAnsi="Arial" w:cs="Arial"/>
+          <w:b/>
+          <w:bCs/>
+        </w:rPr>
+        <w:t>Keywords:</w:t>
+      </w:r>
+      <w:r>
+        <w:rPr>
+          <w:rFonts w:ascii="Arial" w:hAnsi="Arial" w:cs="Arial" w:hint="eastAsia"/>
+          <w:bCs/>
+        </w:rPr>
+        <w:t xml:space="preserve"> </w:t>
+      </w:r>
+      <w:r>
+        <w:rPr>
+          <w:rFonts w:ascii="Arial" w:hAnsi="Arial" w:cs="Arial"/>
+          <w:bCs/>
+        </w:rPr>
+        <w:t>E-commerce</w:t>
+      </w:r>
+      <w:r>
+        <w:rPr>
+          <w:rFonts w:ascii="Arial" w:hAnsi="Arial" w:cs="Arial" w:hint="eastAsia"/>
+          <w:bCs/>
+        </w:rPr>
+        <w:t xml:space="preserve"> </w:t>
+      </w:r>
+      <w:r>
+        <w:rPr>
+          <w:rFonts w:ascii="Arial" w:hAnsi="Arial" w:cs="Arial"/>
+          <w:bCs/>
+        </w:rPr>
+        <w:t>system</w:t>
+      </w:r>
+      <w:proofErr w:type="gramStart"/>
+      <w:r>
+        <w:rPr>
+          <w:rFonts w:ascii="Arial" w:hAnsi="Arial" w:cs="Arial" w:hint="eastAsia"/>
+          <w:bCs/>
+        </w:rPr>
+        <w:t>;</w:t>
+      </w:r>
+      <w:r>
+        <w:rPr>
+          <w:rFonts w:ascii="Arial" w:hAnsi="Arial" w:cs="Arial" w:hint="eastAsia"/>
+          <w:bCs/>
+        </w:rPr>
+        <w:t>C2M</w:t>
+      </w:r>
+      <w:proofErr w:type="gramEnd"/>
+      <w:r>
+        <w:rPr>
+          <w:rFonts w:ascii="Arial" w:hAnsi="Arial" w:cs="Arial" w:hint="eastAsia"/>
+          <w:bCs/>
+        </w:rPr>
+        <w:t>;</w:t>
+      </w:r>
+      <w:r>
+        <w:rPr>
+          <w:rFonts w:ascii="Arial" w:hAnsi="Arial" w:cs="Arial"/>
+          <w:bCs/>
+        </w:rPr>
+        <w:t xml:space="preserve"> web technology</w:t>
+      </w:r>
+      <w:r>
+        <w:rPr>
+          <w:rFonts w:ascii="Arial" w:hAnsi="Arial" w:cs="Arial" w:hint="eastAsia"/>
+          <w:bCs/>
+        </w:rPr>
+        <w:t>;</w:t>
+      </w:r>
+      <w:r>
+        <w:rPr>
+          <w:rFonts w:ascii="Arial" w:hAnsi="Arial" w:cs="Arial"/>
+          <w:bCs/>
+        </w:rPr>
+        <w:t xml:space="preserve"> single-page application</w:t>
+      </w:r>
+    </w:p>
+    <w:p>
+      <w:pPr>
+        <w:spacing w:line="400" w:lineRule="atLeast"/>
+        <w:rPr>
+          <w:rFonts w:ascii="Arial" w:hAnsi="Arial" w:cs="Arial"/>
+          <w:bCs/>
+        </w:rPr>
+      </w:pPr>
+      <w:r>
+        <w:rPr>
+          <w:rFonts w:ascii="Arial" w:hAnsi="Arial" w:cs="Arial"/>
+          <w:bCs/>
+        </w:rPr>
+        <w:br w:type="page"/>
+      </w:r>
+    </w:p>
+    <w:p>
+      <w:pPr>
+        <w:spacing w:line="400" w:lineRule="atLeast"/>
+        <w:ind w:leftChars="175" w:left="420"/>
+        <w:rPr>
+          <w:rFonts w:ascii="Arial" w:hAnsi="Arial" w:cs="Arial"/>
+          <w:bCs/>
+        </w:rPr>
+      </w:pPr>
+      <w:r>
+        <w:rPr>
+          <w:rFonts w:ascii="宋体" w:hAnsi="宋体" w:hint="eastAsia"/>
+          <w:b/>
+          <w:bCs/>
+        </w:rPr>
+        <w:lastRenderedPageBreak/>
+        <w:t>一、引言</w:t>
+      </w:r>
+      <w:r>
+        <w:rPr>
+          <w:rFonts w:ascii="宋体" w:hAnsi="宋体" w:hint="eastAsia"/>
+          <w:b/>
+          <w:bCs/>
+        </w:rPr>
+        <w:tab/>
+      </w:r>
+    </w:p>
+    <w:p>
+      <w:pPr>
+        <w:spacing w:line="400" w:lineRule="atLeast"/>
+        <w:ind w:leftChars="175" w:left="420" w:firstLineChars="196" w:firstLine="470"/>
+        <w:rPr>
+          <w:rFonts w:ascii="Arial" w:hAnsi="Arial" w:cs="Arial"/>
+          <w:bCs/>
+        </w:rPr>
+      </w:pPr>
+      <w:r>
+        <w:rPr>
+          <w:rFonts w:ascii="Arial" w:hAnsi="Arial" w:cs="Arial" w:hint="eastAsia"/>
+          <w:bCs/>
+        </w:rPr>
+        <w:t>这些年来，随着</w:t>
+      </w:r>
+      <w:r>
+        <w:rPr>
+          <w:rFonts w:ascii="Arial" w:hAnsi="Arial" w:cs="Arial" w:hint="eastAsia"/>
+          <w:bCs/>
+        </w:rPr>
+        <w:t>Internet</w:t>
+      </w:r>
+      <w:r>
+        <w:rPr>
+          <w:rFonts w:ascii="Arial" w:hAnsi="Arial" w:cs="Arial" w:hint="eastAsia"/>
+          <w:bCs/>
+        </w:rPr>
+        <w:t>的迅速崛起，</w:t>
+      </w:r>
+      <w:r>
+        <w:rPr>
+          <w:rFonts w:ascii="Arial" w:hAnsi="Arial" w:cs="Arial" w:hint="eastAsia"/>
+          <w:bCs/>
+        </w:rPr>
+        <w:t>通讯技术的发展，</w:t>
+      </w:r>
+      <w:r>
+        <w:rPr>
+          <w:rFonts w:ascii="Arial" w:hAnsi="Arial" w:cs="Arial" w:hint="eastAsia"/>
+          <w:bCs/>
+        </w:rPr>
+        <w:t>互联网已日益成为收集提供信息的最佳渠道并逐步进入传统的流通领域。于是电子商务开始流行起来，越来越多的商家在网上建起在线商店，向消费者展示出一种新颖的购物理念</w:t>
+      </w:r>
+      <w:r>
+        <w:rPr>
+          <w:rFonts w:ascii="Arial" w:hAnsi="Arial" w:cs="Arial" w:hint="eastAsia"/>
+          <w:bCs/>
+          <w:vertAlign w:val="superscript"/>
+        </w:rPr>
+        <w:t>[1]</w:t>
+      </w:r>
+      <w:r>
+        <w:rPr>
+          <w:rFonts w:ascii="Arial" w:hAnsi="Arial" w:cs="Arial" w:hint="eastAsia"/>
+          <w:bCs/>
+        </w:rPr>
+        <w:t>。</w:t>
+      </w:r>
+      <w:r>
+        <w:rPr>
+          <w:rFonts w:ascii="Arial" w:hAnsi="Arial" w:cs="Arial" w:hint="eastAsia"/>
+          <w:bCs/>
+        </w:rPr>
+        <w:t>电子商务的出现一方面方便了人们的生活，使得我们能够足不出户就能够在家下单购买商品，另一方面大大提高了企业对商品销售的管理效率。</w:t>
+      </w:r>
+    </w:p>
+    <w:p>
+      <w:pPr>
+        <w:spacing w:line="400" w:lineRule="atLeast"/>
+        <w:ind w:leftChars="175" w:left="420" w:firstLineChars="196" w:firstLine="470"/>
+        <w:rPr>
+          <w:rFonts w:ascii="Arial" w:hAnsi="Arial" w:cs="Arial"/>
+          <w:bCs/>
+        </w:rPr>
+      </w:pPr>
+      <w:r>
+        <w:rPr>
+          <w:rFonts w:ascii="Arial" w:hAnsi="Arial" w:cs="Arial" w:hint="eastAsia"/>
+          <w:bCs/>
+        </w:rPr>
+        <w:t>网上购物系统具有强大的交互功能，可使商家和用户方便的传递信息，完成电子贸易或</w:t>
+      </w:r>
+      <w:r>
+        <w:rPr>
+          <w:rFonts w:ascii="Arial" w:hAnsi="Arial" w:cs="Arial"/>
+          <w:bCs/>
+        </w:rPr>
+        <w:t>EDI</w:t>
+      </w:r>
+      <w:r>
+        <w:rPr>
+          <w:rFonts w:ascii="Arial" w:hAnsi="Arial" w:cs="Arial"/>
+          <w:bCs/>
+        </w:rPr>
+        <w:t>交易。这种全新的交易方式实现了公司与用户之间文档与资金的无纸化交换</w:t>
+      </w:r>
+      <w:r>
+        <w:rPr>
+          <w:rFonts w:ascii="Arial" w:hAnsi="Arial" w:cs="Arial" w:hint="eastAsia"/>
+          <w:bCs/>
+        </w:rPr>
+        <w:t>。</w:t>
+      </w:r>
+    </w:p>
+    <w:p>
+      <w:pPr>
+        <w:spacing w:line="400" w:lineRule="atLeast"/>
+        <w:ind w:leftChars="175" w:left="420" w:firstLineChars="196" w:firstLine="470"/>
+        <w:rPr>
+          <w:rFonts w:ascii="Arial" w:hAnsi="Arial" w:cs="Arial"/>
+          <w:bCs/>
+        </w:rPr>
+      </w:pPr>
+      <w:r>
+        <w:rPr>
+          <w:rFonts w:ascii="Arial" w:hAnsi="Arial" w:cs="Arial" w:hint="eastAsia"/>
+          <w:bCs/>
+        </w:rPr>
+        <w:t>与</w:t>
+      </w:r>
+      <w:r>
+        <w:rPr>
+          <w:rFonts w:ascii="Arial" w:hAnsi="Arial" w:cs="Arial" w:hint="eastAsia"/>
+          <w:bCs/>
+        </w:rPr>
+        <w:t>电子商务相比较，传统的销售模式有如下几个</w:t>
+      </w:r>
+      <w:r>
+        <w:rPr>
+          <w:rFonts w:ascii="Arial" w:hAnsi="Arial" w:cs="Arial" w:hint="eastAsia"/>
+          <w:bCs/>
+        </w:rPr>
+        <w:t>不足：</w:t>
+      </w:r>
+    </w:p>
+    <w:p>
+      <w:pPr>
+        <w:spacing w:line="400" w:lineRule="atLeast"/>
+        <w:ind w:leftChars="371" w:left="890"/>
+        <w:rPr>
+          <w:rFonts w:ascii="Arial" w:hAnsi="Arial" w:cs="Arial"/>
+          <w:bCs/>
+        </w:rPr>
+      </w:pPr>
+      <w:r>
+        <w:rPr>
+          <w:rFonts w:ascii="Arial" w:hAnsi="Arial" w:cs="Arial" w:hint="eastAsia"/>
+          <w:bCs/>
+        </w:rPr>
+        <w:t>（</w:t>
+      </w:r>
+      <w:r>
+        <w:rPr>
+          <w:rFonts w:ascii="Arial" w:hAnsi="Arial" w:cs="Arial" w:hint="eastAsia"/>
+          <w:bCs/>
+        </w:rPr>
+        <w:t>1</w:t>
+      </w:r>
+      <w:r>
+        <w:rPr>
+          <w:rFonts w:ascii="Arial" w:hAnsi="Arial" w:cs="Arial" w:hint="eastAsia"/>
+          <w:bCs/>
+        </w:rPr>
+        <w:t>）</w:t>
+      </w:r>
+      <w:r>
+        <w:rPr>
+          <w:rFonts w:ascii="Arial" w:hAnsi="Arial" w:cs="Arial" w:hint="eastAsia"/>
+          <w:bCs/>
+        </w:rPr>
+        <w:t>数据采集方面效率不高。</w:t>
+      </w:r>
+    </w:p>
+    <w:p>
+      <w:pPr>
+        <w:pStyle w:val="a8"/>
+        <w:spacing w:line="400" w:lineRule="atLeast"/>
+        <w:ind w:leftChars="525" w:left="1260" w:firstLineChars="0"/>
+        <w:rPr>
+          <w:rFonts w:ascii="Arial" w:hAnsi="Arial" w:cs="Arial"/>
+          <w:bCs/>
+        </w:rPr>
+      </w:pPr>
+      <w:r>
+        <w:rPr>
+          <w:rFonts w:ascii="Arial" w:hAnsi="Arial" w:cs="Arial" w:hint="eastAsia"/>
+          <w:bCs/>
+        </w:rPr>
+        <w:t>传统的销售方式利用线下渠道，通过经销商进行商品的销售，这样会导致店面数量较多而厂家需要投入大量的人力和物力来进行有关销售数据的统计工作。</w:t>
+      </w:r>
+      <w:r>
+        <w:rPr>
+          <w:rFonts w:ascii="Arial" w:hAnsi="Arial" w:cs="Arial" w:hint="eastAsia"/>
+          <w:bCs/>
+        </w:rPr>
+        <w:t>同时也会由于传递过程中出现的误差被逐级放大而出现“牛鞭效应”，从而无法准确、及时地反应市场情况</w:t>
+      </w:r>
+      <w:r>
+        <w:rPr>
+          <w:rFonts w:ascii="宋体" w:hAnsi="宋体" w:hint="eastAsia"/>
+          <w:bCs/>
+          <w:vertAlign w:val="superscript"/>
+        </w:rPr>
+        <w:t>[2]</w:t>
+      </w:r>
+      <w:r>
+        <w:rPr>
+          <w:rFonts w:ascii="Arial" w:hAnsi="Arial" w:cs="Arial" w:hint="eastAsia"/>
+          <w:bCs/>
+        </w:rPr>
+        <w:t>。</w:t>
+      </w:r>
+    </w:p>
+    <w:p>
+      <w:pPr>
+        <w:spacing w:line="400" w:lineRule="atLeast"/>
+        <w:ind w:leftChars="350" w:left="840"/>
+      </w:pPr>
+      <w:r>
+        <w:rPr>
+          <w:rFonts w:hint="eastAsia"/>
+        </w:rPr>
+        <w:t>（</w:t>
+      </w:r>
+      <w:r>
+        <w:rPr>
+          <w:rFonts w:hint="eastAsia"/>
+        </w:rPr>
+        <w:t>2</w:t>
+      </w:r>
+      <w:r>
+        <w:rPr>
+          <w:rFonts w:hint="eastAsia"/>
+        </w:rPr>
+        <w:t>）</w:t>
+      </w:r>
+      <w:r>
+        <w:rPr>
+          <w:rFonts w:hint="eastAsia"/>
+        </w:rPr>
+        <w:t>存在“信息孤岛”现象。</w:t>
+      </w:r>
+    </w:p>
+    <w:p>
+      <w:pPr>
+        <w:spacing w:line="400" w:lineRule="atLeast"/>
+        <w:ind w:leftChars="525" w:left="1260" w:firstLine="420"/>
+      </w:pPr>
+      <w:r>
+        <w:rPr>
+          <w:rFonts w:hint="eastAsia"/>
+        </w:rPr>
+        <w:t>销售系统和企业其他应用系统之间</w:t>
+      </w:r>
+      <w:r>
+        <w:rPr>
+          <w:rFonts w:hint="eastAsia"/>
+        </w:rPr>
+        <w:t>，</w:t>
+      </w:r>
+      <w:r>
+        <w:rPr>
+          <w:rFonts w:hint="eastAsia"/>
+        </w:rPr>
+        <w:t> </w:t>
+      </w:r>
+      <w:r>
+        <w:rPr>
+          <w:rFonts w:hint="eastAsia"/>
+        </w:rPr>
+        <w:t>并没有互相关联，</w:t>
+      </w:r>
+      <w:r>
+        <w:rPr>
+          <w:rFonts w:hint="eastAsia"/>
+        </w:rPr>
+        <w:t>信息集成和共享程度低</w:t>
+      </w:r>
+      <w:r>
+        <w:rPr>
+          <w:rFonts w:ascii="宋体" w:hAnsi="宋体" w:hint="eastAsia"/>
+          <w:bCs/>
+          <w:vertAlign w:val="superscript"/>
+        </w:rPr>
+        <w:t>[2</w:t>
+      </w:r>
+      <w:r>
+        <w:rPr>
+          <w:rFonts w:ascii="宋体" w:hAnsi="宋体" w:hint="eastAsia"/>
+          <w:bCs/>
+          <w:vertAlign w:val="superscript"/>
+        </w:rPr>
+        <w:t>]</w:t>
+      </w:r>
+      <w:r>
+        <w:rPr>
+          <w:rFonts w:hint="eastAsia"/>
+        </w:rPr>
+        <w:t>，这就造成了信息孤岛的现象。</w:t>
+      </w:r>
+      <w:r>
+        <w:rPr>
+          <w:rFonts w:hint="eastAsia"/>
+        </w:rPr>
+        <w:t>由于“信息孤岛”现象</w:t>
+      </w:r>
+      <w:r>
+        <w:rPr>
+          <w:rFonts w:hint="eastAsia"/>
+        </w:rPr>
+        <w:t>，导致企业无法充分利用花费巨大</w:t>
+      </w:r>
+      <w:r>
+        <w:rPr>
+          <w:rFonts w:hint="eastAsia"/>
+        </w:rPr>
+        <w:t>代价所收集到的信息和数据</w:t>
+      </w:r>
+      <w:r>
+        <w:rPr>
+          <w:rFonts w:hint="eastAsia"/>
+        </w:rPr>
+        <w:t>，</w:t>
+      </w:r>
+      <w:r>
+        <w:rPr>
+          <w:rFonts w:hint="eastAsia"/>
+        </w:rPr>
+        <w:t>影响企业做出及时、准确的生产销售决策</w:t>
+      </w:r>
+      <w:r>
+        <w:rPr>
+          <w:rFonts w:hint="eastAsia"/>
+        </w:rPr>
+        <w:t>，而没有办法实时对于数据进行分析来调整</w:t>
+      </w:r>
+      <w:r>
+        <w:rPr>
+          <w:rFonts w:hint="eastAsia"/>
+        </w:rPr>
+        <w:t>。</w:t>
+      </w:r>
+    </w:p>
+    <w:p>
+      <w:pPr>
+        <w:spacing w:line="400" w:lineRule="atLeast"/>
+        <w:ind w:left="840"/>
+      </w:pPr>
+      <w:r>
+        <w:rPr>
+          <w:rFonts w:hint="eastAsia"/>
+        </w:rPr>
+        <w:t>(3)</w:t>
+      </w:r>
+      <w:r>
+        <w:rPr>
+          <w:rFonts w:hint="eastAsia"/>
+        </w:rPr>
+        <w:t>客户关系管理关怀度低。</w:t>
+      </w:r>
+    </w:p>
+    <w:p>
+      <w:pPr>
+        <w:spacing w:line="400" w:lineRule="atLeast"/>
+        <w:ind w:left="1260" w:firstLine="480"/>
+      </w:pPr>
+      <w:r>
+        <w:rPr>
+          <w:rFonts w:hint="eastAsia"/>
+        </w:rPr>
+        <w:t>与客户交流较少</w:t>
+      </w:r>
+      <w:r>
+        <w:rPr>
+          <w:rFonts w:hint="eastAsia"/>
+        </w:rPr>
+        <w:t>，</w:t>
+      </w:r>
+      <w:r>
+        <w:rPr>
+          <w:rFonts w:hint="eastAsia"/>
+        </w:rPr>
+        <w:t>由于并不是客户的直接接触者</w:t>
+      </w:r>
+      <w:r>
+        <w:rPr>
+          <w:rFonts w:hint="eastAsia"/>
+        </w:rPr>
+        <w:t>，</w:t>
+      </w:r>
+      <w:r>
+        <w:rPr>
+          <w:rFonts w:hint="eastAsia"/>
+        </w:rPr>
+        <w:t>缺乏收集客户信息的手段</w:t>
+      </w:r>
+      <w:r>
+        <w:rPr>
+          <w:rFonts w:hint="eastAsia"/>
+        </w:rPr>
+        <w:t>，</w:t>
+      </w:r>
+      <w:r>
+        <w:rPr>
+          <w:rFonts w:hint="eastAsia"/>
+        </w:rPr>
+        <w:t> </w:t>
+      </w:r>
+      <w:r>
+        <w:rPr>
+          <w:rFonts w:hint="eastAsia"/>
+        </w:rPr>
+        <w:t>难以把握用户需求</w:t>
+      </w:r>
+      <w:r>
+        <w:rPr>
+          <w:rFonts w:hint="eastAsia"/>
+        </w:rPr>
+        <w:t>，</w:t>
+      </w:r>
+      <w:r>
+        <w:rPr>
+          <w:rFonts w:hint="eastAsia"/>
+        </w:rPr>
+        <w:t>致使企业促销效果低下</w:t>
+      </w:r>
+      <w:r>
+        <w:rPr>
+          <w:rFonts w:hint="eastAsia"/>
+        </w:rPr>
+        <w:t>，</w:t>
+      </w:r>
+      <w:r>
+        <w:rPr>
+          <w:rFonts w:hint="eastAsia"/>
+        </w:rPr>
+        <w:t>整个客户关系管理成效不高</w:t>
+      </w:r>
+      <w:r>
+        <w:rPr>
+          <w:rFonts w:ascii="宋体" w:hAnsi="宋体" w:hint="eastAsia"/>
+          <w:bCs/>
+          <w:vertAlign w:val="superscript"/>
+        </w:rPr>
+        <w:t>[3</w:t>
+      </w:r>
+      <w:r>
+        <w:rPr>
+          <w:rFonts w:ascii="宋体" w:hAnsi="宋体" w:hint="eastAsia"/>
+          <w:bCs/>
+          <w:vertAlign w:val="superscript"/>
+        </w:rPr>
+        <w:t>]</w:t>
+      </w:r>
+      <w:r>
+        <w:rPr>
+          <w:rFonts w:hint="eastAsia"/>
+        </w:rPr>
+        <w:t>。</w:t>
+      </w:r>
+    </w:p>
+    <w:p>
+      <w:pPr>
+        <w:spacing w:line="400" w:lineRule="atLeast"/>
+        <w:ind w:left="420" w:firstLine="420"/>
+      </w:pPr>
+      <w:r>
+        <w:rPr>
+          <w:rFonts w:hint="eastAsia"/>
+        </w:rPr>
+        <w:t>(4)</w:t>
+      </w:r>
+      <w:r>
+        <w:rPr>
+          <w:rFonts w:hint="eastAsia"/>
+        </w:rPr>
+        <w:t>人员间信息交流及时性、方便性低。</w:t>
+      </w:r>
+    </w:p>
+    <w:p>
+      <w:pPr>
+        <w:spacing w:line="400" w:lineRule="atLeast"/>
+        <w:ind w:left="1260" w:firstLine="420"/>
+      </w:pPr>
+      <w:r>
+        <w:rPr>
+          <w:rFonts w:hint="eastAsia"/>
+        </w:rPr>
+        <w:t>在整个销售链中</w:t>
+      </w:r>
+      <w:r>
+        <w:rPr>
+          <w:rFonts w:hint="eastAsia"/>
+        </w:rPr>
+        <w:t>，</w:t>
+      </w:r>
+      <w:r>
+        <w:rPr>
+          <w:rFonts w:hint="eastAsia"/>
+        </w:rPr>
+        <w:t> </w:t>
+      </w:r>
+      <w:r>
+        <w:rPr>
+          <w:rFonts w:hint="eastAsia"/>
+        </w:rPr>
+        <w:t>在各类人员</w:t>
+      </w:r>
+      <w:r>
+        <w:rPr>
+          <w:rFonts w:hint="eastAsia"/>
+        </w:rPr>
+        <w:t>( </w:t>
+      </w:r>
+      <w:r>
+        <w:rPr>
+          <w:rFonts w:hint="eastAsia"/>
+        </w:rPr>
+        <w:t>如客户、销售人员、管理人员等</w:t>
+      </w:r>
+      <w:r>
+        <w:rPr>
+          <w:rFonts w:hint="eastAsia"/>
+        </w:rPr>
+        <w:t>)</w:t>
+      </w:r>
+      <w:r>
+        <w:rPr>
+          <w:rFonts w:hint="eastAsia"/>
+        </w:rPr>
+        <w:t>之间信息交流渠道不通畅</w:t>
+      </w:r>
+      <w:r>
+        <w:rPr>
+          <w:rFonts w:hint="eastAsia"/>
+        </w:rPr>
+        <w:t>，</w:t>
+      </w:r>
+      <w:r>
+        <w:rPr>
+          <w:rFonts w:hint="eastAsia"/>
+        </w:rPr>
+        <w:t> </w:t>
+      </w:r>
+      <w:r>
+        <w:rPr>
+          <w:rFonts w:hint="eastAsia"/>
+        </w:rPr>
+        <w:t>在销售新情况出现时</w:t>
+      </w:r>
+      <w:r>
+        <w:rPr>
+          <w:rFonts w:hint="eastAsia"/>
+        </w:rPr>
+        <w:t>，</w:t>
+      </w:r>
+      <w:r>
+        <w:rPr>
+          <w:rFonts w:hint="eastAsia"/>
+        </w:rPr>
+        <w:t> </w:t>
+      </w:r>
+      <w:r>
+        <w:rPr>
+          <w:rFonts w:hint="eastAsia"/>
+        </w:rPr>
+        <w:t>不能及时、快速地做出相应的协作措施</w:t>
+      </w:r>
+      <w:r>
+        <w:rPr>
+          <w:rFonts w:ascii="宋体" w:hAnsi="宋体" w:hint="eastAsia"/>
+          <w:bCs/>
+          <w:vertAlign w:val="superscript"/>
+        </w:rPr>
+        <w:t>[3</w:t>
+      </w:r>
+      <w:r>
+        <w:rPr>
+          <w:rFonts w:ascii="宋体" w:hAnsi="宋体" w:hint="eastAsia"/>
+          <w:bCs/>
+          <w:vertAlign w:val="superscript"/>
+        </w:rPr>
+        <w:t>]</w:t>
+      </w:r>
+      <w:r>
+        <w:rPr>
+          <w:rFonts w:hint="eastAsia"/>
+        </w:rPr>
+        <w:t>。因此</w:t>
+      </w:r>
+      <w:r>
+        <w:rPr>
+          <w:rFonts w:hint="eastAsia"/>
+        </w:rPr>
+        <w:t>，</w:t>
+      </w:r>
+      <w:r>
+        <w:rPr>
+          <w:rFonts w:hint="eastAsia"/>
+        </w:rPr>
+        <w:t> </w:t>
+      </w:r>
+      <w:r>
+        <w:rPr>
+          <w:rFonts w:hint="eastAsia"/>
+        </w:rPr>
+        <w:t>应用先进的计算机技术和现代企业的管理理念</w:t>
+      </w:r>
+      <w:r>
+        <w:rPr>
+          <w:rFonts w:hint="eastAsia"/>
+        </w:rPr>
+        <w:t>，</w:t>
+      </w:r>
+      <w:r>
+        <w:rPr>
+          <w:rFonts w:hint="eastAsia"/>
+        </w:rPr>
+        <w:t> </w:t>
+      </w:r>
+      <w:r>
+        <w:rPr>
+          <w:rFonts w:hint="eastAsia"/>
+        </w:rPr>
+        <w:t>借鉴国外先进经验和技术</w:t>
+      </w:r>
+      <w:r>
+        <w:rPr>
+          <w:rFonts w:hint="eastAsia"/>
+        </w:rPr>
+        <w:t>，</w:t>
+      </w:r>
+      <w:r>
+        <w:rPr>
+          <w:rFonts w:hint="eastAsia"/>
+        </w:rPr>
+        <w:t>研究并开发实用的企业销售管理系统</w:t>
+      </w:r>
+      <w:r>
+        <w:rPr>
+          <w:rFonts w:hint="eastAsia"/>
+        </w:rPr>
+        <w:t>，</w:t>
+      </w:r>
+      <w:r>
+        <w:rPr>
+          <w:rFonts w:hint="eastAsia"/>
+        </w:rPr>
+        <w:t>对于优化企业销售过程和管理、提高企</w:t>
+      </w:r>
+      <w:r>
+        <w:rPr>
+          <w:rFonts w:hint="eastAsia"/>
+        </w:rPr>
+        <w:t>运营效率是十分有帮助的</w:t>
+      </w:r>
+      <w:r>
+        <w:rPr>
+          <w:rFonts w:ascii="宋体" w:hAnsi="宋体" w:hint="eastAsia"/>
+          <w:bCs/>
+          <w:vertAlign w:val="superscript"/>
+        </w:rPr>
+        <w:t>[4</w:t>
+      </w:r>
+      <w:r>
+        <w:rPr>
+          <w:rFonts w:ascii="宋体" w:hAnsi="宋体" w:hint="eastAsia"/>
+          <w:bCs/>
+          <w:vertAlign w:val="superscript"/>
+        </w:rPr>
+        <w:t>]</w:t>
+      </w:r>
+      <w:r>
+        <w:rPr>
+          <w:rFonts w:hint="eastAsia"/>
+        </w:rPr>
+        <w:t>。</w:t>
+      </w:r>
+    </w:p>
+    <w:p>
+      <w:pPr>
+        <w:spacing w:line="400" w:lineRule="atLeast"/>
+        <w:ind w:left="420" w:firstLine="420"/>
+      </w:pPr>
+      <w:r>
+        <w:rPr>
+          <w:rFonts w:hint="eastAsia"/>
+          <w:bCs/>
+        </w:rPr>
+        <w:lastRenderedPageBreak/>
+        <w:t>随着</w:t>
+      </w:r>
+      <w:r>
+        <w:rPr>
+          <w:rFonts w:hint="eastAsia"/>
+          <w:bCs/>
+        </w:rPr>
+        <w:t>web</w:t>
+      </w:r>
+      <w:r>
+        <w:rPr>
+          <w:rFonts w:hint="eastAsia"/>
+          <w:bCs/>
+        </w:rPr>
+        <w:t>技术的更新和迅速发展，</w:t>
+      </w:r>
+      <w:r>
+        <w:t>世界主要国家和地区的电子商务市场保持了高速增长态势</w:t>
+      </w:r>
+      <w:r>
+        <w:rPr>
+          <w:rFonts w:hint="eastAsia"/>
+        </w:rPr>
+        <w:t>，在</w:t>
+      </w:r>
+      <w:r>
+        <w:t>我国，不仅工业、制造业、商贸、流通业与电子商务结合紧密，而且现代农业、服务业也与电子商务加速融合发展，助推了经济结构转型升级，成为经济发展的新动力。既创造了新的消费需求，又开辟了就业增收新渠道</w:t>
+      </w:r>
+      <w:r>
+        <w:rPr>
+          <w:rFonts w:ascii="宋体" w:hAnsi="宋体" w:hint="eastAsia"/>
+          <w:bCs/>
+          <w:vertAlign w:val="superscript"/>
+        </w:rPr>
+        <w:t>[5]</w:t>
+      </w:r>
+      <w:r>
+        <w:t>。</w:t>
+      </w:r>
+    </w:p>
+    <w:p>
+      <w:pPr>
+        <w:spacing w:line="400" w:lineRule="atLeast"/>
+        <w:ind w:left="420" w:firstLine="420"/>
+        <w:rPr>
+          <w:rFonts w:hint="eastAsia"/>
+        </w:rPr>
+      </w:pPr>
+      <w:r>
+        <w:rPr>
+          <w:rFonts w:hint="eastAsia"/>
+        </w:rPr>
+        <w:t>本文主要考虑的是根据不同需求及产品特性，</w:t>
+      </w:r>
+      <w:r>
+        <w:rPr>
+          <w:rFonts w:hint="eastAsia"/>
+        </w:rPr>
+        <w:t>为</w:t>
+      </w:r>
+      <w:r>
+        <w:rPr>
+          <w:rFonts w:hint="eastAsia"/>
+        </w:rPr>
+        <w:t>服装</w:t>
+      </w:r>
+      <w:r>
+        <w:rPr>
+          <w:rFonts w:hint="eastAsia"/>
+        </w:rPr>
+        <w:t>厂商</w:t>
+      </w:r>
+      <w:r>
+        <w:rPr>
+          <w:rFonts w:hint="eastAsia"/>
+        </w:rPr>
+        <w:t>定制建设</w:t>
+      </w:r>
+      <w:r>
+        <w:rPr>
+          <w:rFonts w:hint="eastAsia"/>
+        </w:rPr>
+        <w:t>C2M</w:t>
+      </w:r>
+      <w:r>
+        <w:rPr>
+          <w:rFonts w:hint="eastAsia"/>
+        </w:rPr>
+        <w:t>模式的</w:t>
+      </w:r>
+      <w:r>
+        <w:rPr>
+          <w:rFonts w:hint="eastAsia"/>
+        </w:rPr>
+        <w:t>网上购物系统</w:t>
+      </w:r>
+      <w:r>
+        <w:rPr>
+          <w:rFonts w:hint="eastAsia"/>
+        </w:rPr>
+        <w:t>，</w:t>
+      </w:r>
+      <w:r>
+        <w:rPr>
+          <w:rFonts w:hint="eastAsia"/>
+        </w:rPr>
+        <w:t>通过</w:t>
+      </w:r>
+      <w:r>
+        <w:rPr>
+          <w:rFonts w:hint="eastAsia"/>
+        </w:rPr>
+        <w:t>互联网直</w:t>
+      </w:r>
+      <w:proofErr w:type="gramStart"/>
+      <w:r>
+        <w:rPr>
+          <w:rFonts w:hint="eastAsia"/>
+        </w:rPr>
+        <w:t>连用户</w:t>
+      </w:r>
+      <w:proofErr w:type="gramEnd"/>
+      <w:r>
+        <w:rPr>
+          <w:rFonts w:hint="eastAsia"/>
+        </w:rPr>
+        <w:t>和制造厂商，</w:t>
+      </w:r>
+      <w:r>
+        <w:rPr>
+          <w:rFonts w:hint="eastAsia"/>
+        </w:rPr>
+        <w:t>为服装品牌制造商打造自己的电商销售平台，</w:t>
+      </w:r>
+      <w:r>
+        <w:t>一头连着消费者，一头连着制造商大</w:t>
+      </w:r>
+      <w:proofErr w:type="gramStart"/>
+      <w:r>
+        <w:t>咖</w:t>
+      </w:r>
+      <w:proofErr w:type="gramEnd"/>
+      <w:r>
+        <w:t>，旨在通过</w:t>
+      </w:r>
+      <w:r>
+        <w:t>“</w:t>
+      </w:r>
+      <w:r>
+        <w:t>短路经济</w:t>
+      </w:r>
+      <w:r>
+        <w:t>”</w:t>
+      </w:r>
+      <w:r>
+        <w:t>，砍掉流通中所有的加价环节，让用户与时尚设计师、制造商大</w:t>
+      </w:r>
+      <w:proofErr w:type="gramStart"/>
+      <w:r>
+        <w:t>咖</w:t>
+      </w:r>
+      <w:proofErr w:type="gramEnd"/>
+      <w:r>
+        <w:t>两点直线连接，从而使消费者以低价格买到高品质的产品。</w:t>
+      </w:r>
       <w:bookmarkStart w:id="0" w:name="_GoBack"/>
       <w:bookmarkEnd w:id="0"/>
     </w:p>
     <w:p>
       <w:pPr>
         <w:spacing w:line="400" w:lineRule="atLeast"/>
-        <w:ind w:firstLine="643"/>
-        <w:jc w:val="center"/>
-        <w:rPr>
-          <w:rFonts w:ascii="Arial" w:eastAsia="Arial Unicode MS" w:hAnsi="Arial" w:cs="Arial"/>
-          <w:b/>
-          <w:bCs/>
-          <w:sz w:val="32"/>
-          <w:szCs w:val="32"/>
-        </w:rPr>
-      </w:pPr>
-      <w:r>
-        <w:rPr>
-          <w:rFonts w:ascii="Arial" w:eastAsia="Arial Unicode MS" w:hAnsi="Arial" w:cs="Arial"/>
-          <w:b/>
-          <w:bCs/>
-          <w:sz w:val="32"/>
-          <w:szCs w:val="32"/>
-        </w:rPr>
-        <w:lastRenderedPageBreak/>
-        <w:t>“</w:t>
-      </w:r>
-      <w:r>
-        <w:rPr>
-          <w:rFonts w:ascii="Arial" w:eastAsia="Arial Unicode MS" w:hAnsi="Arial" w:cs="Arial"/>
-          <w:b/>
-          <w:bCs/>
-          <w:sz w:val="32"/>
-          <w:szCs w:val="32"/>
-        </w:rPr>
-        <w:t>Design of E-commerce System Based on SPA</w:t>
-      </w:r>
-      <w:r>
-        <w:rPr>
-          <w:rFonts w:ascii="Arial" w:eastAsia="Arial Unicode MS" w:hAnsi="Arial" w:cs="Arial"/>
-          <w:b/>
-          <w:bCs/>
-          <w:sz w:val="32"/>
-          <w:szCs w:val="32"/>
-        </w:rPr>
-        <w:t>”</w:t>
-      </w:r>
-    </w:p>
-    <w:p>
-      <w:pPr>
-        <w:spacing w:line="400" w:lineRule="atLeast"/>
-        <w:ind w:firstLine="643"/>
-        <w:jc w:val="center"/>
-        <w:rPr>
-          <w:rFonts w:ascii="Arial" w:eastAsia="Arial Unicode MS" w:hAnsi="Arial" w:cs="Arial"/>
-          <w:b/>
-          <w:bCs/>
-          <w:sz w:val="32"/>
-          <w:szCs w:val="32"/>
-        </w:rPr>
-      </w:pPr>
-    </w:p>
-    <w:p>
-      <w:pPr>
-        <w:spacing w:line="400" w:lineRule="atLeast"/>
-        <w:ind w:firstLine="420"/>
-        <w:rPr>
-          <w:rFonts w:ascii="Arial" w:hAnsi="Arial" w:cs="Arial"/>
-        </w:rPr>
-      </w:pPr>
-      <w:r>
-        <w:rPr>
-          <w:rFonts w:ascii="Arial" w:hAnsi="Arial" w:cs="Arial"/>
-          <w:b/>
-          <w:bCs/>
-        </w:rPr>
-        <w:t>Abstract:</w:t>
-      </w:r>
-      <w:r>
-        <w:rPr>
-          <w:rFonts w:ascii="Arial" w:hAnsi="Arial" w:cs="Arial" w:hint="eastAsia"/>
-          <w:b/>
-          <w:bCs/>
-        </w:rPr>
+        <w:ind w:left="420" w:firstLine="420"/>
+      </w:pPr>
+      <w:r>
         <w:t xml:space="preserve"> </w:t>
       </w:r>
-      <w:r>
-        <w:rPr>
-          <w:rFonts w:ascii="Arial" w:hAnsi="Arial" w:cs="Arial"/>
-        </w:rPr>
-        <w:t>Today's B2C, C2C and O2O e-commerce models have reached a very mature stage, but with the escalation of consumption and the outbreak of technologies such as mobile Internet, cloud computing and artificial intelligence, people's consumption needs on the Internet have taken place change. This article outlines the shortcomings of the traditional sales model, introduces the development mode and current situation of domestic e-commerce, analyzes the existing problems in the e-commerce system, and looks for the appropriate model in theory to establish an effective e-commerce website for OEM manufacturers.</w:t>
-      </w:r>
-    </w:p>
-    <w:p>
-      <w:pPr>
-        <w:spacing w:line="400" w:lineRule="atLeast"/>
-        <w:ind w:firstLineChars="196" w:firstLine="472"/>
-        <w:rPr>
-          <w:rFonts w:ascii="Arial" w:hAnsi="Arial" w:cs="Arial"/>
-          <w:bCs/>
-        </w:rPr>
-      </w:pPr>
-      <w:r>
-        <w:rPr>
-          <w:rFonts w:ascii="Arial" w:hAnsi="Arial" w:cs="Arial"/>
-          <w:b/>
-          <w:bCs/>
-        </w:rPr>
-        <w:t>Keywords:</w:t>
-      </w:r>
-      <w:r>
-        <w:rPr>
-          <w:rFonts w:ascii="Arial" w:hAnsi="Arial" w:cs="Arial" w:hint="eastAsia"/>
-          <w:bCs/>
-        </w:rPr>
-        <w:t xml:space="preserve"> </w:t>
-      </w:r>
-      <w:r>
-        <w:rPr>
-          <w:rFonts w:ascii="Arial" w:hAnsi="Arial" w:cs="Arial"/>
-          <w:bCs/>
-        </w:rPr>
-        <w:t>E-commerce</w:t>
-      </w:r>
-      <w:r>
-        <w:rPr>
-          <w:rFonts w:ascii="Arial" w:hAnsi="Arial" w:cs="Arial" w:hint="eastAsia"/>
-          <w:bCs/>
-        </w:rPr>
-        <w:t xml:space="preserve"> </w:t>
-      </w:r>
-      <w:r>
-        <w:rPr>
-          <w:rFonts w:ascii="Arial" w:hAnsi="Arial" w:cs="Arial"/>
-          <w:bCs/>
-        </w:rPr>
-        <w:t>system</w:t>
-      </w:r>
-      <w:r>
-        <w:rPr>
-          <w:rFonts w:ascii="Arial" w:hAnsi="Arial" w:cs="Arial" w:hint="eastAsia"/>
-          <w:bCs/>
-        </w:rPr>
-        <w:t>;</w:t>
-      </w:r>
-      <w:r>
-        <w:rPr>
-          <w:rFonts w:ascii="Arial" w:hAnsi="Arial" w:cs="Arial"/>
-          <w:bCs/>
-        </w:rPr>
-        <w:t xml:space="preserve"> web technology</w:t>
-      </w:r>
-      <w:r>
-        <w:rPr>
-          <w:rFonts w:ascii="Arial" w:hAnsi="Arial" w:cs="Arial" w:hint="eastAsia"/>
-          <w:bCs/>
-        </w:rPr>
-        <w:t>;</w:t>
-      </w:r>
-      <w:r>
-        <w:rPr>
-          <w:rFonts w:ascii="Arial" w:hAnsi="Arial" w:cs="Arial"/>
-          <w:bCs/>
-        </w:rPr>
-        <w:t xml:space="preserve"> single-page application</w:t>
-      </w:r>
-    </w:p>
-    <w:p>
-      <w:pPr>
-        <w:spacing w:line="400" w:lineRule="atLeast"/>
-        <w:rPr>
-          <w:rFonts w:ascii="Arial" w:hAnsi="Arial" w:cs="Arial"/>
-          <w:bCs/>
-        </w:rPr>
-      </w:pPr>
-      <w:r>
-        <w:rPr>
-          <w:rFonts w:ascii="Arial" w:hAnsi="Arial" w:cs="Arial"/>
-          <w:bCs/>
-        </w:rPr>
-        <w:br w:type="page"/>
-      </w:r>
-    </w:p>
-    <w:p>
-      <w:pPr>
-        <w:spacing w:line="400" w:lineRule="atLeast"/>
-        <w:ind w:leftChars="175" w:left="420"/>
-        <w:rPr>
-          <w:rFonts w:ascii="Arial" w:hAnsi="Arial" w:cs="Arial"/>
-          <w:bCs/>
-        </w:rPr>
-      </w:pPr>
-      <w:r>
-        <w:rPr>
-          <w:rFonts w:ascii="宋体" w:hAnsi="宋体" w:hint="eastAsia"/>
-          <w:b/>
-          <w:bCs/>
-        </w:rPr>
-        <w:lastRenderedPageBreak/>
-        <w:t>一、引言</w:t>
-      </w:r>
+    </w:p>
+    <w:p>
+      <w:pPr>
+        <w:spacing w:line="400" w:lineRule="atLeast"/>
+        <w:rPr>
+          <w:rFonts w:ascii="宋体" w:hAnsi="宋体"/>
+          <w:b/>
+          <w:bCs/>
+        </w:rPr>
+      </w:pPr>
+      <w:r>
+        <w:rPr>
+          <w:rFonts w:ascii="宋体" w:hAnsi="宋体" w:hint="eastAsia"/>
+          <w:b/>
+          <w:bCs/>
+        </w:rPr>
+        <w:t>二、电子商务的发展历程</w:t>
+      </w:r>
+    </w:p>
+    <w:p>
+      <w:pPr>
+        <w:spacing w:line="400" w:lineRule="atLeast"/>
+        <w:rPr>
+          <w:rFonts w:asciiTheme="minorEastAsia" w:eastAsiaTheme="minorEastAsia" w:hAnsiTheme="minorEastAsia" w:cs="Arial"/>
+          <w:b/>
+          <w:bCs/>
+        </w:rPr>
+      </w:pPr>
       <w:r>
         <w:rPr>
           <w:rFonts w:ascii="宋体" w:hAnsi="宋体" w:hint="eastAsia"/>
@@ -1146,1015 +2064,109 @@
         </w:rPr>
         <w:tab/>
       </w:r>
-    </w:p>
-    <w:p>
-      <w:pPr>
-        <w:spacing w:line="400" w:lineRule="atLeast"/>
-        <w:ind w:leftChars="175" w:left="420" w:firstLineChars="196" w:firstLine="470"/>
-        <w:rPr>
-          <w:rFonts w:ascii="Arial" w:hAnsi="Arial" w:cs="Arial"/>
-          <w:bCs/>
-        </w:rPr>
-      </w:pPr>
-      <w:r>
-        <w:rPr>
-          <w:rFonts w:ascii="Arial" w:hAnsi="Arial" w:cs="Arial" w:hint="eastAsia"/>
-          <w:bCs/>
-        </w:rPr>
-        <w:t>这些年来，随着</w:t>
-      </w:r>
-      <w:r>
-        <w:rPr>
-          <w:rFonts w:ascii="Arial" w:hAnsi="Arial" w:cs="Arial" w:hint="eastAsia"/>
-          <w:bCs/>
-        </w:rPr>
-        <w:t>Internet</w:t>
-      </w:r>
-      <w:r>
-        <w:rPr>
-          <w:rFonts w:ascii="Arial" w:hAnsi="Arial" w:cs="Arial" w:hint="eastAsia"/>
-          <w:bCs/>
-        </w:rPr>
-        <w:t>的迅速崛起，</w:t>
-      </w:r>
-      <w:r>
-        <w:rPr>
-          <w:rFonts w:ascii="Arial" w:hAnsi="Arial" w:cs="Arial" w:hint="eastAsia"/>
-          <w:bCs/>
-        </w:rPr>
-        <w:t>通讯技术的发展，</w:t>
-      </w:r>
-      <w:r>
-        <w:rPr>
-          <w:rFonts w:ascii="Arial" w:hAnsi="Arial" w:cs="Arial" w:hint="eastAsia"/>
-          <w:bCs/>
-        </w:rPr>
-        <w:t>互联网已日益成为收集提供信息的最佳渠道并逐步进入传统的流通领域。于是电子商务开始流行起来，越来越多的商家在网上建起在线商店，向消费者展示出一种新颖的购物理念</w:t>
-      </w:r>
-      <w:r>
-        <w:rPr>
-          <w:rFonts w:ascii="Arial" w:hAnsi="Arial" w:cs="Arial" w:hint="eastAsia"/>
+      <w:r>
+        <w:rPr>
+          <w:rFonts w:asciiTheme="minorEastAsia" w:eastAsiaTheme="minorEastAsia" w:hAnsiTheme="minorEastAsia" w:cs="Arial" w:hint="eastAsia"/>
+          <w:b/>
+          <w:bCs/>
+        </w:rPr>
+        <w:t>1.</w:t>
+      </w:r>
+      <w:r>
+        <w:rPr>
+          <w:rFonts w:asciiTheme="minorEastAsia" w:eastAsiaTheme="minorEastAsia" w:hAnsiTheme="minorEastAsia" w:cs="Arial" w:hint="eastAsia"/>
+          <w:b/>
+          <w:bCs/>
+        </w:rPr>
+        <w:t>中国电子商务的发展阶段</w:t>
+      </w:r>
+    </w:p>
+    <w:p>
+      <w:pPr>
+        <w:spacing w:line="400" w:lineRule="atLeast"/>
+        <w:ind w:left="420" w:firstLine="420"/>
+        <w:rPr>
+          <w:rFonts w:asciiTheme="minorEastAsia" w:eastAsiaTheme="minorEastAsia" w:hAnsiTheme="minorEastAsia" w:cs="Arial"/>
+          <w:bCs/>
+        </w:rPr>
+      </w:pPr>
+      <w:r>
+        <w:rPr>
+          <w:rFonts w:asciiTheme="minorEastAsia" w:eastAsiaTheme="minorEastAsia" w:hAnsiTheme="minorEastAsia" w:cs="Arial" w:hint="eastAsia"/>
+          <w:bCs/>
+        </w:rPr>
+        <w:t>电子商务首先在美国发生</w:t>
+      </w:r>
+      <w:r>
+        <w:rPr>
+          <w:rFonts w:asciiTheme="minorEastAsia" w:eastAsiaTheme="minorEastAsia" w:hAnsiTheme="minorEastAsia" w:cs="Arial" w:hint="eastAsia"/>
+          <w:bCs/>
+        </w:rPr>
+        <w:t>，</w:t>
+      </w:r>
+      <w:r>
+        <w:rPr>
+          <w:rFonts w:asciiTheme="minorEastAsia" w:eastAsiaTheme="minorEastAsia" w:hAnsiTheme="minorEastAsia" w:cs="Arial" w:hint="eastAsia"/>
+          <w:bCs/>
+        </w:rPr>
+        <w:t>然后欧洲兴起</w:t>
+      </w:r>
+      <w:r>
+        <w:rPr>
+          <w:rFonts w:asciiTheme="minorEastAsia" w:eastAsiaTheme="minorEastAsia" w:hAnsiTheme="minorEastAsia" w:cs="Arial" w:hint="eastAsia"/>
+          <w:bCs/>
+        </w:rPr>
+        <w:t>，</w:t>
+      </w:r>
+      <w:r>
+        <w:rPr>
+          <w:rFonts w:asciiTheme="minorEastAsia" w:eastAsiaTheme="minorEastAsia" w:hAnsiTheme="minorEastAsia" w:cs="Arial" w:hint="eastAsia"/>
+          <w:bCs/>
+        </w:rPr>
+        <w:t>最后到亚洲地区。无论是美国、欧洲还是亚洲</w:t>
+      </w:r>
+      <w:r>
+        <w:rPr>
+          <w:rFonts w:asciiTheme="minorEastAsia" w:eastAsiaTheme="minorEastAsia" w:hAnsiTheme="minorEastAsia" w:cs="Arial" w:hint="eastAsia"/>
+          <w:bCs/>
+        </w:rPr>
+        <w:t>，每</w:t>
+      </w:r>
+      <w:r>
+        <w:rPr>
+          <w:rFonts w:asciiTheme="minorEastAsia" w:eastAsiaTheme="minorEastAsia" w:hAnsiTheme="minorEastAsia" w:cs="Arial" w:hint="eastAsia"/>
+          <w:bCs/>
+        </w:rPr>
+        <w:t>一个地区都同样经历着电子商务的准备阶段</w:t>
+      </w:r>
+      <w:r>
+        <w:rPr>
+          <w:rFonts w:asciiTheme="minorEastAsia" w:eastAsiaTheme="minorEastAsia" w:hAnsiTheme="minorEastAsia" w:cs="Arial" w:hint="eastAsia"/>
+          <w:bCs/>
+        </w:rPr>
+        <w:t>、</w:t>
+      </w:r>
+      <w:r>
+        <w:rPr>
+          <w:rFonts w:asciiTheme="minorEastAsia" w:eastAsiaTheme="minorEastAsia" w:hAnsiTheme="minorEastAsia" w:cs="Arial" w:hint="eastAsia"/>
+          <w:bCs/>
+        </w:rPr>
+        <w:t>应用</w:t>
+      </w:r>
+      <w:r>
+        <w:rPr>
+          <w:rFonts w:asciiTheme="minorEastAsia" w:eastAsiaTheme="minorEastAsia" w:hAnsiTheme="minorEastAsia" w:cs="Arial" w:hint="eastAsia"/>
+          <w:bCs/>
+        </w:rPr>
+        <w:t>阶段和发展阶段</w:t>
+      </w:r>
+      <w:r>
+        <w:rPr>
+          <w:rFonts w:ascii="宋体" w:hAnsi="宋体" w:hint="eastAsia"/>
           <w:bCs/>
           <w:vertAlign w:val="superscript"/>
         </w:rPr>
-        <w:t>[1]</w:t>
-      </w:r>
-      <w:r>
-        <w:rPr>
-          <w:rFonts w:ascii="Arial" w:hAnsi="Arial" w:cs="Arial" w:hint="eastAsia"/>
-          <w:bCs/>
-        </w:rPr>
-        <w:t>。</w:t>
-      </w:r>
-      <w:r>
-        <w:rPr>
-          <w:rFonts w:ascii="Arial" w:hAnsi="Arial" w:cs="Arial" w:hint="eastAsia"/>
-          <w:bCs/>
-        </w:rPr>
-        <w:t>电子商务的出现一方面方便了人们的生活，使得我们能够足不出户就能够在家下单购买商品，另一方面大大提高了企业对商品销售的管理效率。</w:t>
-      </w:r>
-    </w:p>
-    <w:p>
-      <w:pPr>
-        <w:spacing w:line="400" w:lineRule="atLeast"/>
-        <w:ind w:leftChars="175" w:left="420" w:firstLineChars="196" w:firstLine="470"/>
-        <w:rPr>
-          <w:rFonts w:ascii="Arial" w:hAnsi="Arial" w:cs="Arial"/>
-          <w:bCs/>
-        </w:rPr>
-      </w:pPr>
-      <w:r>
-        <w:rPr>
-          <w:rFonts w:ascii="Arial" w:hAnsi="Arial" w:cs="Arial" w:hint="eastAsia"/>
-          <w:bCs/>
-        </w:rPr>
-        <w:t>网上购物系统具有强大的交互功能，可使商家和用户方便的传递信息，完成电子贸易或</w:t>
-      </w:r>
-      <w:r>
-        <w:rPr>
-          <w:rFonts w:ascii="Arial" w:hAnsi="Arial" w:cs="Arial"/>
-          <w:bCs/>
-        </w:rPr>
-        <w:t>EDI</w:t>
-      </w:r>
-      <w:r>
-        <w:rPr>
-          <w:rFonts w:ascii="Arial" w:hAnsi="Arial" w:cs="Arial"/>
-          <w:bCs/>
-        </w:rPr>
-        <w:t>交易。这种全新的交易方式实现了公司与用户之间文档与资金的无纸化交换</w:t>
-      </w:r>
-      <w:r>
-        <w:rPr>
-          <w:rFonts w:ascii="Arial" w:hAnsi="Arial" w:cs="Arial" w:hint="eastAsia"/>
-          <w:bCs/>
-        </w:rPr>
-        <w:t>。</w:t>
-      </w:r>
-    </w:p>
-    <w:p>
-      <w:pPr>
-        <w:spacing w:line="400" w:lineRule="atLeast"/>
-        <w:ind w:leftChars="175" w:left="420" w:firstLineChars="196" w:firstLine="470"/>
-        <w:rPr>
-          <w:rFonts w:ascii="Arial" w:hAnsi="Arial" w:cs="Arial"/>
-          <w:bCs/>
-        </w:rPr>
-      </w:pPr>
-      <w:r>
-        <w:rPr>
-          <w:rFonts w:ascii="Arial" w:hAnsi="Arial" w:cs="Arial" w:hint="eastAsia"/>
-          <w:bCs/>
-        </w:rPr>
-        <w:t>与</w:t>
-      </w:r>
-      <w:r>
-        <w:rPr>
-          <w:rFonts w:ascii="Arial" w:hAnsi="Arial" w:cs="Arial" w:hint="eastAsia"/>
-          <w:bCs/>
-        </w:rPr>
-        <w:t>电子商务相比较，传统的销售模式有如下几个</w:t>
-      </w:r>
-      <w:r>
-        <w:rPr>
-          <w:rFonts w:ascii="Arial" w:hAnsi="Arial" w:cs="Arial" w:hint="eastAsia"/>
-          <w:bCs/>
-        </w:rPr>
-        <w:t>不足：</w:t>
-      </w:r>
-    </w:p>
-    <w:p>
-      <w:pPr>
-        <w:spacing w:line="400" w:lineRule="atLeast"/>
-        <w:ind w:leftChars="371" w:left="890"/>
-        <w:rPr>
-          <w:rFonts w:ascii="Arial" w:hAnsi="Arial" w:cs="Arial"/>
-          <w:bCs/>
-        </w:rPr>
-      </w:pPr>
-      <w:r>
-        <w:rPr>
-          <w:rFonts w:ascii="Arial" w:hAnsi="Arial" w:cs="Arial" w:hint="eastAsia"/>
-          <w:bCs/>
-        </w:rPr>
-        <w:t>（</w:t>
-      </w:r>
-      <w:r>
-        <w:rPr>
-          <w:rFonts w:ascii="Arial" w:hAnsi="Arial" w:cs="Arial" w:hint="eastAsia"/>
-          <w:bCs/>
-        </w:rPr>
-        <w:t>1</w:t>
-      </w:r>
-      <w:r>
-        <w:rPr>
-          <w:rFonts w:ascii="Arial" w:hAnsi="Arial" w:cs="Arial" w:hint="eastAsia"/>
-          <w:bCs/>
-        </w:rPr>
-        <w:t>）</w:t>
-      </w:r>
-      <w:r>
-        <w:rPr>
-          <w:rFonts w:ascii="Arial" w:hAnsi="Arial" w:cs="Arial" w:hint="eastAsia"/>
-          <w:bCs/>
-        </w:rPr>
-        <w:t>数据采集方面效率不高。</w:t>
-      </w:r>
-    </w:p>
-    <w:p>
-      <w:pPr>
-        <w:pStyle w:val="a8"/>
-        <w:spacing w:line="400" w:lineRule="atLeast"/>
-        <w:ind w:leftChars="525" w:left="1260" w:firstLineChars="0"/>
-        <w:rPr>
-          <w:rFonts w:ascii="Arial" w:hAnsi="Arial" w:cs="Arial"/>
-          <w:bCs/>
-        </w:rPr>
-      </w:pPr>
-      <w:r>
-        <w:rPr>
-          <w:rFonts w:ascii="Arial" w:hAnsi="Arial" w:cs="Arial" w:hint="eastAsia"/>
-          <w:bCs/>
-        </w:rPr>
-        <w:t>传统的销售系统由于他面对的销售网络分布较广、销售的模式各有差别、面对的店面数目众多，这就导致了厂商需要投入巨大的人力、物力和时间来进行相关数据的收集工作，同时也会由于传递过程中出现的误差被逐级放大而出现“牛鞭效应”，从而无法准确、及时地反应市场情况</w:t>
-      </w:r>
-      <w:r>
-        <w:rPr>
-          <w:rFonts w:ascii="宋体" w:hAnsi="宋体" w:hint="eastAsia"/>
-          <w:bCs/>
-          <w:vertAlign w:val="superscript"/>
-        </w:rPr>
-        <w:t>[2</w:t>
-      </w:r>
-      <w:r>
-        <w:rPr>
-          <w:rFonts w:ascii="宋体" w:hAnsi="宋体" w:hint="eastAsia"/>
-          <w:bCs/>
-          <w:vertAlign w:val="superscript"/>
-        </w:rPr>
-        <w:t>]</w:t>
-      </w:r>
-      <w:r>
-        <w:rPr>
-          <w:rFonts w:ascii="Arial" w:hAnsi="Arial" w:cs="Arial" w:hint="eastAsia"/>
-          <w:bCs/>
-        </w:rPr>
-        <w:t>。</w:t>
-      </w:r>
-    </w:p>
-    <w:p>
-      <w:pPr>
-        <w:spacing w:line="400" w:lineRule="atLeast"/>
-        <w:ind w:leftChars="350" w:left="840"/>
-      </w:pPr>
-      <w:r>
-        <w:rPr>
-          <w:rFonts w:hint="eastAsia"/>
-        </w:rPr>
-        <w:t>（</w:t>
-      </w:r>
-      <w:r>
-        <w:rPr>
-          <w:rFonts w:hint="eastAsia"/>
-        </w:rPr>
-        <w:t>2</w:t>
-      </w:r>
-      <w:r>
-        <w:rPr>
-          <w:rFonts w:hint="eastAsia"/>
-        </w:rPr>
-        <w:t>）</w:t>
-      </w:r>
-      <w:r>
-        <w:rPr>
-          <w:rFonts w:hint="eastAsia"/>
-        </w:rPr>
-        <w:t>存在“信息孤岛”现象。</w:t>
-      </w:r>
-    </w:p>
-    <w:p>
-      <w:pPr>
-        <w:spacing w:line="400" w:lineRule="atLeast"/>
-        <w:ind w:leftChars="525" w:left="1260" w:firstLine="420"/>
-      </w:pPr>
-      <w:r>
-        <w:rPr>
-          <w:rFonts w:hint="eastAsia"/>
-        </w:rPr>
-        <w:t>销售系统和企业其他应用系统之间</w:t>
-      </w:r>
-      <w:r>
-        <w:rPr>
-          <w:rFonts w:hint="eastAsia"/>
-        </w:rPr>
-        <w:t>，</w:t>
-      </w:r>
-      <w:r>
-        <w:rPr>
-          <w:rFonts w:hint="eastAsia"/>
-        </w:rPr>
-        <w:t> </w:t>
-      </w:r>
-      <w:r>
-        <w:rPr>
-          <w:rFonts w:hint="eastAsia"/>
-        </w:rPr>
-        <w:t>特别是与其关系紧密的</w:t>
-      </w:r>
-      <w:r>
-        <w:rPr>
-          <w:rFonts w:hint="eastAsia"/>
-        </w:rPr>
-        <w:t>ERP</w:t>
-      </w:r>
-      <w:r>
-        <w:rPr>
-          <w:rFonts w:hint="eastAsia"/>
-        </w:rPr>
-        <w:t>系统之间信息集成和共享程度低</w:t>
-      </w:r>
-      <w:r>
-        <w:rPr>
-          <w:rFonts w:ascii="宋体" w:hAnsi="宋体" w:hint="eastAsia"/>
-          <w:bCs/>
-          <w:vertAlign w:val="superscript"/>
-        </w:rPr>
-        <w:t>[2</w:t>
-      </w:r>
-      <w:r>
-        <w:rPr>
-          <w:rFonts w:ascii="宋体" w:hAnsi="宋体" w:hint="eastAsia"/>
-          <w:bCs/>
-          <w:vertAlign w:val="superscript"/>
-        </w:rPr>
-        <w:t>]</w:t>
-      </w:r>
-      <w:r>
-        <w:rPr>
-          <w:rFonts w:hint="eastAsia"/>
-        </w:rPr>
-        <w:t>。由于“信息孤岛”现象</w:t>
-      </w:r>
-      <w:r>
-        <w:rPr>
-          <w:rFonts w:hint="eastAsia"/>
-        </w:rPr>
-        <w:t>，导致企业无法充分利用花费巨大</w:t>
-      </w:r>
-      <w:r>
-        <w:rPr>
-          <w:rFonts w:hint="eastAsia"/>
-        </w:rPr>
-        <w:t>代价所收集到的信息和数据</w:t>
-      </w:r>
-      <w:r>
-        <w:rPr>
-          <w:rFonts w:hint="eastAsia"/>
-        </w:rPr>
-        <w:t>，</w:t>
-      </w:r>
-      <w:r>
-        <w:rPr>
-          <w:rFonts w:hint="eastAsia"/>
-        </w:rPr>
-        <w:t>影响企业做出及时、准确的生产销售决策。</w:t>
-      </w:r>
-    </w:p>
-    <w:p>
-      <w:pPr>
-        <w:spacing w:line="400" w:lineRule="atLeast"/>
-        <w:ind w:left="840"/>
-      </w:pPr>
-      <w:r>
-        <w:rPr>
-          <w:rFonts w:hint="eastAsia"/>
-        </w:rPr>
-        <w:t>(3)</w:t>
-      </w:r>
-      <w:r>
-        <w:rPr>
-          <w:rFonts w:hint="eastAsia"/>
-        </w:rPr>
-        <w:t>客户关系管理关怀度低。</w:t>
-      </w:r>
-    </w:p>
-    <w:p>
-      <w:pPr>
-        <w:spacing w:line="400" w:lineRule="atLeast"/>
-        <w:ind w:left="1260" w:firstLine="480"/>
-      </w:pPr>
-      <w:r>
-        <w:rPr>
-          <w:rFonts w:hint="eastAsia"/>
-        </w:rPr>
-        <w:t>与客户交流较少</w:t>
-      </w:r>
-      <w:r>
-        <w:rPr>
-          <w:rFonts w:hint="eastAsia"/>
-        </w:rPr>
-        <w:t>，</w:t>
-      </w:r>
-      <w:r>
-        <w:rPr>
-          <w:rFonts w:hint="eastAsia"/>
-        </w:rPr>
-        <w:t>由于并不是客户的直接接触者</w:t>
-      </w:r>
-      <w:r>
-        <w:rPr>
-          <w:rFonts w:hint="eastAsia"/>
-        </w:rPr>
-        <w:t>，</w:t>
-      </w:r>
-      <w:r>
-        <w:rPr>
-          <w:rFonts w:hint="eastAsia"/>
-        </w:rPr>
-        <w:t>缺乏收集客户信息的手段</w:t>
-      </w:r>
-      <w:r>
-        <w:rPr>
-          <w:rFonts w:hint="eastAsia"/>
-        </w:rPr>
-        <w:t>，</w:t>
-      </w:r>
-      <w:r>
-        <w:rPr>
-          <w:rFonts w:hint="eastAsia"/>
-        </w:rPr>
-        <w:t> </w:t>
-      </w:r>
-      <w:r>
-        <w:rPr>
-          <w:rFonts w:hint="eastAsia"/>
-        </w:rPr>
-        <w:t>难以把握用户需求</w:t>
-      </w:r>
-      <w:r>
-        <w:rPr>
-          <w:rFonts w:hint="eastAsia"/>
-        </w:rPr>
-        <w:t>，</w:t>
-      </w:r>
-      <w:r>
-        <w:rPr>
-          <w:rFonts w:hint="eastAsia"/>
-        </w:rPr>
-        <w:t>致使企业促销效果低下</w:t>
-      </w:r>
-      <w:r>
-        <w:rPr>
-          <w:rFonts w:hint="eastAsia"/>
-        </w:rPr>
-        <w:t>，</w:t>
-      </w:r>
-      <w:r>
-        <w:rPr>
-          <w:rFonts w:hint="eastAsia"/>
-        </w:rPr>
-        <w:t>整个客户关系管理成效不高</w:t>
-      </w:r>
-      <w:r>
-        <w:rPr>
-          <w:rFonts w:ascii="宋体" w:hAnsi="宋体" w:hint="eastAsia"/>
-          <w:bCs/>
-          <w:vertAlign w:val="superscript"/>
-        </w:rPr>
-        <w:t>[3</w:t>
-      </w:r>
-      <w:r>
-        <w:rPr>
-          <w:rFonts w:ascii="宋体" w:hAnsi="宋体" w:hint="eastAsia"/>
-          <w:bCs/>
-          <w:vertAlign w:val="superscript"/>
-        </w:rPr>
-        <w:t>]</w:t>
-      </w:r>
-      <w:r>
-        <w:rPr>
-          <w:rFonts w:hint="eastAsia"/>
-        </w:rPr>
-        <w:t>。</w:t>
-      </w:r>
-    </w:p>
-    <w:p>
-      <w:pPr>
-        <w:spacing w:line="400" w:lineRule="atLeast"/>
-        <w:ind w:left="420" w:firstLine="420"/>
-      </w:pPr>
-      <w:r>
-        <w:rPr>
-          <w:rFonts w:hint="eastAsia"/>
-        </w:rPr>
-        <w:t>(4)</w:t>
-      </w:r>
-      <w:r>
-        <w:rPr>
-          <w:rFonts w:hint="eastAsia"/>
-        </w:rPr>
-        <w:t>人员间信息交流及时性、方便性低。</w:t>
-      </w:r>
-    </w:p>
-    <w:p>
-      <w:pPr>
-        <w:spacing w:line="400" w:lineRule="atLeast"/>
-        <w:ind w:left="1260" w:firstLine="420"/>
-      </w:pPr>
-      <w:r>
-        <w:rPr>
-          <w:rFonts w:hint="eastAsia"/>
-        </w:rPr>
-        <w:t>在整个销售链中</w:t>
-      </w:r>
-      <w:r>
-        <w:rPr>
-          <w:rFonts w:hint="eastAsia"/>
-        </w:rPr>
-        <w:t>，</w:t>
-      </w:r>
-      <w:r>
-        <w:rPr>
-          <w:rFonts w:hint="eastAsia"/>
-        </w:rPr>
-        <w:t> </w:t>
-      </w:r>
-      <w:r>
-        <w:rPr>
-          <w:rFonts w:hint="eastAsia"/>
-        </w:rPr>
-        <w:t>在各类人员</w:t>
-      </w:r>
-      <w:r>
-        <w:rPr>
-          <w:rFonts w:hint="eastAsia"/>
-        </w:rPr>
-        <w:t>( </w:t>
-      </w:r>
-      <w:r>
-        <w:rPr>
-          <w:rFonts w:hint="eastAsia"/>
-        </w:rPr>
-        <w:t>如客户、销售人员、管理人员等</w:t>
-      </w:r>
-      <w:r>
-        <w:rPr>
-          <w:rFonts w:hint="eastAsia"/>
-        </w:rPr>
-        <w:t>)</w:t>
-      </w:r>
-      <w:r>
-        <w:rPr>
-          <w:rFonts w:hint="eastAsia"/>
-        </w:rPr>
-        <w:t>之间信息交流渠道不通畅</w:t>
-      </w:r>
-      <w:r>
-        <w:rPr>
-          <w:rFonts w:hint="eastAsia"/>
-        </w:rPr>
-        <w:t>，</w:t>
-      </w:r>
-      <w:r>
-        <w:rPr>
-          <w:rFonts w:hint="eastAsia"/>
-        </w:rPr>
-        <w:t> </w:t>
-      </w:r>
-      <w:r>
-        <w:rPr>
-          <w:rFonts w:hint="eastAsia"/>
-        </w:rPr>
-        <w:t>在销售新情况出现时</w:t>
-      </w:r>
-      <w:r>
-        <w:rPr>
-          <w:rFonts w:hint="eastAsia"/>
-        </w:rPr>
-        <w:t>，</w:t>
-      </w:r>
-      <w:r>
-        <w:rPr>
-          <w:rFonts w:hint="eastAsia"/>
-        </w:rPr>
-        <w:t> </w:t>
-      </w:r>
-      <w:r>
-        <w:rPr>
-          <w:rFonts w:hint="eastAsia"/>
-        </w:rPr>
-        <w:t>不能及时、快速地做出相应的协作措施</w:t>
-      </w:r>
-      <w:r>
-        <w:rPr>
-          <w:rFonts w:ascii="宋体" w:hAnsi="宋体" w:hint="eastAsia"/>
-          <w:bCs/>
-          <w:vertAlign w:val="superscript"/>
-        </w:rPr>
-        <w:t>[3</w:t>
-      </w:r>
-      <w:r>
-        <w:rPr>
-          <w:rFonts w:ascii="宋体" w:hAnsi="宋体" w:hint="eastAsia"/>
-          <w:bCs/>
-          <w:vertAlign w:val="superscript"/>
-        </w:rPr>
-        <w:t>]</w:t>
-      </w:r>
-      <w:r>
-        <w:rPr>
-          <w:rFonts w:hint="eastAsia"/>
-        </w:rPr>
-        <w:t>。因此</w:t>
-      </w:r>
-      <w:r>
-        <w:rPr>
-          <w:rFonts w:hint="eastAsia"/>
-        </w:rPr>
-        <w:t>，</w:t>
-      </w:r>
-      <w:r>
-        <w:rPr>
-          <w:rFonts w:hint="eastAsia"/>
-        </w:rPr>
-        <w:t> </w:t>
-      </w:r>
-      <w:r>
-        <w:rPr>
-          <w:rFonts w:hint="eastAsia"/>
-        </w:rPr>
-        <w:t>应用先进的计算机技术和现代企业的管理理念</w:t>
-      </w:r>
-      <w:r>
-        <w:rPr>
-          <w:rFonts w:hint="eastAsia"/>
-        </w:rPr>
-        <w:t>，</w:t>
-      </w:r>
-      <w:r>
-        <w:rPr>
-          <w:rFonts w:hint="eastAsia"/>
-        </w:rPr>
-        <w:t> </w:t>
-      </w:r>
-      <w:r>
-        <w:rPr>
-          <w:rFonts w:hint="eastAsia"/>
-        </w:rPr>
-        <w:t>借鉴国外先进经验和技术</w:t>
-      </w:r>
-      <w:r>
-        <w:rPr>
-          <w:rFonts w:hint="eastAsia"/>
-        </w:rPr>
-        <w:t>，</w:t>
-      </w:r>
-      <w:r>
-        <w:rPr>
-          <w:rFonts w:hint="eastAsia"/>
-        </w:rPr>
-        <w:t>研究并开发实用的企业销售管理系统</w:t>
-      </w:r>
-      <w:r>
-        <w:rPr>
-          <w:rFonts w:hint="eastAsia"/>
-        </w:rPr>
-        <w:t>，</w:t>
-      </w:r>
-      <w:r>
-        <w:rPr>
-          <w:rFonts w:hint="eastAsia"/>
-        </w:rPr>
-        <w:t>对于优化企业销售过程和管理、提高企</w:t>
-      </w:r>
-      <w:r>
-        <w:rPr>
-          <w:rFonts w:hint="eastAsia"/>
-        </w:rPr>
-        <w:t>运营效率是十分有帮助的</w:t>
-      </w:r>
-      <w:r>
-        <w:rPr>
-          <w:rFonts w:ascii="宋体" w:hAnsi="宋体" w:hint="eastAsia"/>
-          <w:bCs/>
-          <w:vertAlign w:val="superscript"/>
-        </w:rPr>
-        <w:t>[4</w:t>
-      </w:r>
-      <w:r>
-        <w:rPr>
-          <w:rFonts w:ascii="宋体" w:hAnsi="宋体" w:hint="eastAsia"/>
-          <w:bCs/>
-          <w:vertAlign w:val="superscript"/>
-        </w:rPr>
-        <w:t>]</w:t>
-      </w:r>
-      <w:r>
-        <w:rPr>
-          <w:rFonts w:hint="eastAsia"/>
-        </w:rPr>
-        <w:t>。</w:t>
-      </w:r>
-    </w:p>
-    <w:p>
-      <w:pPr>
-        <w:spacing w:line="400" w:lineRule="atLeast"/>
-        <w:ind w:left="420" w:firstLine="420"/>
-      </w:pPr>
-      <w:r>
-        <w:rPr>
-          <w:rFonts w:hint="eastAsia"/>
-          <w:bCs/>
-        </w:rPr>
-        <w:lastRenderedPageBreak/>
-        <w:t>随着</w:t>
-      </w:r>
-      <w:r>
-        <w:rPr>
-          <w:rFonts w:hint="eastAsia"/>
-          <w:bCs/>
-        </w:rPr>
-        <w:t>web</w:t>
-      </w:r>
-      <w:r>
-        <w:rPr>
-          <w:rFonts w:hint="eastAsia"/>
-          <w:bCs/>
-        </w:rPr>
-        <w:t>技术的更新和迅速发展，</w:t>
-      </w:r>
-      <w:r>
-        <w:t>世界主要国家和地区的电子商务市场保持了高速增长态势</w:t>
-      </w:r>
-      <w:r>
-        <w:rPr>
-          <w:rFonts w:hint="eastAsia"/>
-        </w:rPr>
-        <w:t>，在</w:t>
-      </w:r>
-      <w:r>
-        <w:t>我国，不仅工业、制造业、商贸、流通业与电子商务结合紧密，而且现代农业、服务业也与电子商务加速融合发展，助推了经济结构转型升级，成为经济发展的新动力。既创造了新的消费需求，又开辟了就业增收新渠道</w:t>
-      </w:r>
-      <w:r>
-        <w:rPr>
-          <w:rFonts w:ascii="宋体" w:hAnsi="宋体" w:hint="eastAsia"/>
-          <w:bCs/>
-          <w:vertAlign w:val="superscript"/>
-        </w:rPr>
-        <w:t>[5</w:t>
-      </w:r>
-      <w:r>
-        <w:rPr>
-          <w:rFonts w:ascii="宋体" w:hAnsi="宋体" w:hint="eastAsia"/>
-          <w:bCs/>
-          <w:vertAlign w:val="superscript"/>
-        </w:rPr>
-        <w:t>]</w:t>
-      </w:r>
-      <w:r>
-        <w:t>。</w:t>
-      </w:r>
-    </w:p>
-    <w:p>
-      <w:pPr>
-        <w:spacing w:line="400" w:lineRule="atLeast"/>
-        <w:ind w:left="420" w:firstLine="420"/>
-      </w:pPr>
-      <w:r>
-        <w:rPr>
-          <w:rFonts w:hint="eastAsia"/>
-        </w:rPr>
-        <w:t>本文主要考虑的是根据不同需求及产品特性，</w:t>
-      </w:r>
-      <w:r>
-        <w:rPr>
-          <w:rFonts w:hint="eastAsia"/>
-        </w:rPr>
-        <w:t>为</w:t>
-      </w:r>
-      <w:r>
-        <w:rPr>
-          <w:rFonts w:hint="eastAsia"/>
-        </w:rPr>
-        <w:t>服装</w:t>
-      </w:r>
-      <w:r>
-        <w:rPr>
-          <w:rFonts w:hint="eastAsia"/>
-        </w:rPr>
-        <w:t>厂商</w:t>
-      </w:r>
-      <w:r>
-        <w:rPr>
-          <w:rFonts w:hint="eastAsia"/>
-        </w:rPr>
-        <w:t>定制建设</w:t>
-      </w:r>
-      <w:r>
-        <w:rPr>
-          <w:rFonts w:hint="eastAsia"/>
-        </w:rPr>
-        <w:t>C2M</w:t>
-      </w:r>
-      <w:r>
-        <w:rPr>
-          <w:rFonts w:hint="eastAsia"/>
-        </w:rPr>
-        <w:t>模式的</w:t>
-      </w:r>
-      <w:r>
-        <w:rPr>
-          <w:rFonts w:hint="eastAsia"/>
-        </w:rPr>
-        <w:t>网上购物系统</w:t>
-      </w:r>
-      <w:r>
-        <w:rPr>
-          <w:rFonts w:hint="eastAsia"/>
-        </w:rPr>
-        <w:t>，</w:t>
-      </w:r>
-      <w:r>
-        <w:rPr>
-          <w:rFonts w:hint="eastAsia"/>
-        </w:rPr>
-        <w:t>通过</w:t>
-      </w:r>
-      <w:r>
-        <w:rPr>
-          <w:rFonts w:hint="eastAsia"/>
-        </w:rPr>
-        <w:t>互联网直</w:t>
-      </w:r>
-      <w:proofErr w:type="gramStart"/>
-      <w:r>
-        <w:rPr>
-          <w:rFonts w:hint="eastAsia"/>
-        </w:rPr>
-        <w:t>连用户</w:t>
-      </w:r>
-      <w:proofErr w:type="gramEnd"/>
-      <w:r>
-        <w:rPr>
-          <w:rFonts w:hint="eastAsia"/>
-        </w:rPr>
-        <w:t>和制造厂商，网站通过</w:t>
-      </w:r>
-      <w:r>
-        <w:rPr>
-          <w:rFonts w:hint="eastAsia"/>
-        </w:rPr>
-        <w:t>静态信息介绍公司情况、制度，展示公司实力及规范管理；通过动态信息展示商品的种类、新闻信息、促销、广告、各种数据分析等。</w:t>
-      </w:r>
-      <w:r>
-        <w:rPr>
-          <w:rFonts w:hint="eastAsia"/>
-        </w:rPr>
-        <w:t>该</w:t>
-      </w:r>
-      <w:r>
-        <w:rPr>
-          <w:rFonts w:hint="eastAsia"/>
-        </w:rPr>
-        <w:t>系统具有强大的交互功能</w:t>
-      </w:r>
-      <w:r>
-        <w:rPr>
-          <w:rFonts w:hint="eastAsia"/>
-        </w:rPr>
-        <w:t>，能够以不同的表现形式让用户感受到服装</w:t>
-      </w:r>
-      <w:r>
-        <w:rPr>
-          <w:rFonts w:hint="eastAsia"/>
-        </w:rPr>
-        <w:t>商品的</w:t>
-      </w:r>
-      <w:r>
-        <w:rPr>
-          <w:rFonts w:hint="eastAsia"/>
-        </w:rPr>
-        <w:t>品质和外观</w:t>
-      </w:r>
-      <w:r>
-        <w:rPr>
-          <w:rFonts w:hint="eastAsia"/>
-        </w:rPr>
-        <w:t>，可使商家和用户方便的传递信息，完成电子贸易或</w:t>
-      </w:r>
-      <w:r>
-        <w:t>EDI</w:t>
-      </w:r>
-      <w:r>
-        <w:t>交易。</w:t>
-      </w:r>
-    </w:p>
-    <w:p>
-      <w:pPr>
-        <w:spacing w:line="400" w:lineRule="atLeast"/>
-        <w:rPr>
-          <w:rFonts w:ascii="宋体" w:hAnsi="宋体"/>
-          <w:b/>
-          <w:bCs/>
-        </w:rPr>
-      </w:pPr>
-      <w:r>
-        <w:rPr>
-          <w:rFonts w:ascii="宋体" w:hAnsi="宋体" w:hint="eastAsia"/>
-          <w:b/>
-          <w:bCs/>
-        </w:rPr>
-        <w:t>二、电子商务的发展历程</w:t>
-      </w:r>
-    </w:p>
-    <w:p>
-      <w:pPr>
-        <w:spacing w:line="400" w:lineRule="atLeast"/>
-        <w:rPr>
-          <w:rFonts w:asciiTheme="minorEastAsia" w:eastAsiaTheme="minorEastAsia" w:hAnsiTheme="minorEastAsia" w:cs="Arial"/>
-          <w:b/>
-          <w:bCs/>
-        </w:rPr>
-      </w:pPr>
-      <w:r>
-        <w:rPr>
-          <w:rFonts w:ascii="宋体" w:hAnsi="宋体" w:hint="eastAsia"/>
-          <w:b/>
-          <w:bCs/>
-        </w:rPr>
-        <w:tab/>
-      </w:r>
-      <w:r>
-        <w:rPr>
-          <w:rFonts w:asciiTheme="minorEastAsia" w:eastAsiaTheme="minorEastAsia" w:hAnsiTheme="minorEastAsia" w:cs="Arial" w:hint="eastAsia"/>
-          <w:b/>
-          <w:bCs/>
-        </w:rPr>
-        <w:t>1.</w:t>
-      </w:r>
-      <w:r>
-        <w:rPr>
-          <w:rFonts w:asciiTheme="minorEastAsia" w:eastAsiaTheme="minorEastAsia" w:hAnsiTheme="minorEastAsia" w:cs="Arial" w:hint="eastAsia"/>
-          <w:b/>
-          <w:bCs/>
-        </w:rPr>
-        <w:t>中国电子商务的发展阶段</w:t>
-      </w:r>
-    </w:p>
-    <w:p>
-      <w:pPr>
-        <w:spacing w:line="400" w:lineRule="atLeast"/>
-        <w:ind w:left="420" w:firstLine="420"/>
-        <w:rPr>
-          <w:rFonts w:asciiTheme="minorEastAsia" w:eastAsiaTheme="minorEastAsia" w:hAnsiTheme="minorEastAsia" w:cs="Arial"/>
-          <w:bCs/>
-        </w:rPr>
-      </w:pPr>
-      <w:r>
-        <w:rPr>
-          <w:rFonts w:asciiTheme="minorEastAsia" w:eastAsiaTheme="minorEastAsia" w:hAnsiTheme="minorEastAsia" w:cs="Arial" w:hint="eastAsia"/>
-          <w:bCs/>
-        </w:rPr>
-        <w:t>电子商务首先在美国发生</w:t>
-      </w:r>
-      <w:r>
-        <w:rPr>
-          <w:rFonts w:asciiTheme="minorEastAsia" w:eastAsiaTheme="minorEastAsia" w:hAnsiTheme="minorEastAsia" w:cs="Arial" w:hint="eastAsia"/>
-          <w:bCs/>
-        </w:rPr>
-        <w:t>，</w:t>
-      </w:r>
-      <w:r>
-        <w:rPr>
-          <w:rFonts w:asciiTheme="minorEastAsia" w:eastAsiaTheme="minorEastAsia" w:hAnsiTheme="minorEastAsia" w:cs="Arial" w:hint="eastAsia"/>
-          <w:bCs/>
-        </w:rPr>
-        <w:t>然后欧洲兴起</w:t>
-      </w:r>
-      <w:r>
-        <w:rPr>
-          <w:rFonts w:asciiTheme="minorEastAsia" w:eastAsiaTheme="minorEastAsia" w:hAnsiTheme="minorEastAsia" w:cs="Arial" w:hint="eastAsia"/>
-          <w:bCs/>
-        </w:rPr>
-        <w:t>，</w:t>
-      </w:r>
-      <w:r>
-        <w:rPr>
-          <w:rFonts w:asciiTheme="minorEastAsia" w:eastAsiaTheme="minorEastAsia" w:hAnsiTheme="minorEastAsia" w:cs="Arial" w:hint="eastAsia"/>
-          <w:bCs/>
-        </w:rPr>
-        <w:t>最后到亚洲地区。无论是美国、欧洲还是亚洲</w:t>
-      </w:r>
-      <w:r>
-        <w:rPr>
-          <w:rFonts w:asciiTheme="minorEastAsia" w:eastAsiaTheme="minorEastAsia" w:hAnsiTheme="minorEastAsia" w:cs="Arial" w:hint="eastAsia"/>
-          <w:bCs/>
-        </w:rPr>
-        <w:t>，每</w:t>
-      </w:r>
-      <w:r>
-        <w:rPr>
-          <w:rFonts w:asciiTheme="minorEastAsia" w:eastAsiaTheme="minorEastAsia" w:hAnsiTheme="minorEastAsia" w:cs="Arial" w:hint="eastAsia"/>
-          <w:bCs/>
-        </w:rPr>
-        <w:t>一个地区都同样经历着电子商务的准备阶段</w:t>
-      </w:r>
-      <w:r>
-        <w:rPr>
-          <w:rFonts w:asciiTheme="minorEastAsia" w:eastAsiaTheme="minorEastAsia" w:hAnsiTheme="minorEastAsia" w:cs="Arial" w:hint="eastAsia"/>
-          <w:bCs/>
-        </w:rPr>
-        <w:t>、</w:t>
-      </w:r>
-      <w:r>
-        <w:rPr>
-          <w:rFonts w:asciiTheme="minorEastAsia" w:eastAsiaTheme="minorEastAsia" w:hAnsiTheme="minorEastAsia" w:cs="Arial" w:hint="eastAsia"/>
-          <w:bCs/>
-        </w:rPr>
-        <w:t>应用</w:t>
-      </w:r>
-      <w:r>
-        <w:rPr>
-          <w:rFonts w:asciiTheme="minorEastAsia" w:eastAsiaTheme="minorEastAsia" w:hAnsiTheme="minorEastAsia" w:cs="Arial" w:hint="eastAsia"/>
-          <w:bCs/>
-        </w:rPr>
-        <w:t>阶段和发展阶段</w:t>
-      </w:r>
-      <w:r>
-        <w:rPr>
-          <w:rFonts w:ascii="宋体" w:hAnsi="宋体" w:hint="eastAsia"/>
-          <w:bCs/>
-          <w:vertAlign w:val="superscript"/>
-        </w:rPr>
-        <w:t>[6</w:t>
-      </w:r>
-      <w:r>
-        <w:rPr>
-          <w:rFonts w:ascii="宋体" w:hAnsi="宋体" w:hint="eastAsia"/>
-          <w:bCs/>
-          <w:vertAlign w:val="superscript"/>
-        </w:rPr>
-        <w:t>]</w:t>
+        <w:t>[6]</w:t>
       </w:r>
       <w:r>
         <w:rPr>
@@ -3271,15 +3283,7 @@
           <w:bCs/>
           <w:vertAlign w:val="superscript"/>
         </w:rPr>
-        <w:t>[8</w:t>
-      </w:r>
-      <w:r>
-        <w:rPr>
-          <w:rFonts w:ascii="宋体" w:hAnsi="宋体" w:hint="eastAsia"/>
-          <w:bCs/>
-          <w:vertAlign w:val="superscript"/>
-        </w:rPr>
-        <w:t>]</w:t>
+        <w:t>[8]</w:t>
       </w:r>
       <w:r>
         <w:rPr>
@@ -3738,7 +3742,7 @@
         <w:jc w:val="both"/>
         <w:rPr>
           <w:rStyle w:val="a9"/>
-          <w:rFonts w:ascii="Calibri" w:hAnsi="Calibri" w:hint="eastAsia"/>
+          <w:rFonts w:ascii="Calibri" w:hAnsi="Calibri"/>
           <w:color w:val="auto"/>
           <w:kern w:val="2"/>
           <w:u w:val="none"/>
@@ -4682,15 +4686,7 @@
           <w:bCs/>
           <w:vertAlign w:val="superscript"/>
         </w:rPr>
-        <w:t>[12</w:t>
-      </w:r>
-      <w:r>
-        <w:rPr>
-          <w:rFonts w:ascii="宋体" w:hAnsi="宋体" w:hint="eastAsia"/>
-          <w:bCs/>
-          <w:vertAlign w:val="superscript"/>
-        </w:rPr>
-        <w:t>]</w:t>
+        <w:t>[12]</w:t>
       </w:r>
       <w:r>
         <w:rPr>
@@ -4706,7 +4702,7 @@
         <w:ind w:firstLine="420"/>
         <w:jc w:val="both"/>
         <w:rPr>
-          <w:rFonts w:ascii="宋体" w:hAnsi="宋体" w:hint="eastAsia"/>
+          <w:rFonts w:ascii="宋体" w:hAnsi="宋体"/>
           <w:b/>
           <w:bCs/>
         </w:rPr>
@@ -4734,7 +4730,7 @@
         <w:ind w:left="420" w:firstLine="419"/>
         <w:jc w:val="both"/>
         <w:rPr>
-          <w:rFonts w:ascii="宋体" w:hAnsi="宋体" w:hint="eastAsia"/>
+          <w:rFonts w:ascii="宋体" w:hAnsi="宋体"/>
           <w:bCs/>
         </w:rPr>
       </w:pPr>
@@ -4816,15 +4812,7 @@
           <w:bCs/>
           <w:vertAlign w:val="superscript"/>
         </w:rPr>
-        <w:t>[13</w:t>
-      </w:r>
-      <w:r>
-        <w:rPr>
-          <w:rFonts w:ascii="宋体" w:hAnsi="宋体" w:hint="eastAsia"/>
-          <w:bCs/>
-          <w:vertAlign w:val="superscript"/>
-        </w:rPr>
-        <w:t>]</w:t>
+        <w:t>[13]</w:t>
       </w:r>
       <w:r>
         <w:rPr>
@@ -4840,7 +4828,7 @@
         <w:ind w:left="420" w:firstLine="419"/>
         <w:jc w:val="both"/>
         <w:rPr>
-          <w:rFonts w:ascii="宋体" w:hAnsi="宋体" w:hint="eastAsia"/>
+          <w:rFonts w:ascii="宋体" w:hAnsi="宋体"/>
           <w:bCs/>
         </w:rPr>
       </w:pPr>
@@ -6687,6 +6675,7 @@
         <w:docPartUnique/>
       </w:docPartObj>
     </w:sdtPr>
+    <w:sdtEndPr/>
     <w:sdtContent>
       <w:p>
         <w:pPr>
@@ -6713,7 +6702,7 @@
           <w:rPr>
             <w:noProof/>
           </w:rPr>
-          <w:t xml:space="preserve"> 2 -</w:t>
+          <w:t xml:space="preserve"> 4 -</w:t>
         </w:r>
         <w:r>
           <w:fldChar w:fldCharType="end"/>

--- a/文献综述/文献综述v3.docx
+++ b/文献综述/文献综述v3.docx
@@ -905,7 +905,23 @@
           <w:rFonts w:ascii="宋体" w:hAnsi="宋体" w:hint="eastAsia"/>
           <w:bCs/>
         </w:rPr>
-        <w:t>电子商务，</w:t>
+        <w:t>电子商务</w:t>
+      </w:r>
+      <w:r>
+        <w:rPr>
+          <w:rFonts w:ascii="宋体" w:hAnsi="宋体" w:hint="eastAsia"/>
+          <w:bCs/>
+        </w:rPr>
+        <w:t>系统</w:t>
+      </w:r>
+      <w:bookmarkStart w:id="0" w:name="_GoBack"/>
+      <w:bookmarkEnd w:id="0"/>
+      <w:r>
+        <w:rPr>
+          <w:rFonts w:ascii="宋体" w:hAnsi="宋体" w:hint="eastAsia"/>
+          <w:bCs/>
+        </w:rPr>
+        <w:t>，</w:t>
       </w:r>
       <w:r>
         <w:rPr>
@@ -1896,9 +1912,6 @@
       <w:pPr>
         <w:spacing w:line="400" w:lineRule="atLeast"/>
         <w:ind w:left="420" w:firstLine="420"/>
-        <w:rPr>
-          <w:rFonts w:hint="eastAsia"/>
-        </w:rPr>
       </w:pPr>
       <w:r>
         <w:rPr>
@@ -2017,8 +2030,6 @@
       <w:r>
         <w:t>两点直线连接，从而使消费者以低价格买到高品质的产品。</w:t>
       </w:r>
-      <w:bookmarkStart w:id="0" w:name="_GoBack"/>
-      <w:bookmarkEnd w:id="0"/>
     </w:p>
     <w:p>
       <w:pPr>
@@ -6702,7 +6713,7 @@
           <w:rPr>
             <w:noProof/>
           </w:rPr>
-          <w:t xml:space="preserve"> 4 -</w:t>
+          <w:t xml:space="preserve"> 2 -</w:t>
         </w:r>
         <w:r>
           <w:fldChar w:fldCharType="end"/>
@@ -7354,6 +7365,7 @@
   <w:style w:type="character" w:default="1" w:styleId="a0">
     <w:name w:val="Default Paragraph Font"/>
     <w:uiPriority w:val="1"/>
+    <w:semiHidden/>
     <w:unhideWhenUsed/>
   </w:style>
   <w:style w:type="table" w:default="1" w:styleId="a1">
@@ -7733,6 +7745,7 @@
   <w:style w:type="character" w:default="1" w:styleId="a0">
     <w:name w:val="Default Paragraph Font"/>
     <w:uiPriority w:val="1"/>
+    <w:semiHidden/>
     <w:unhideWhenUsed/>
   </w:style>
   <w:style w:type="table" w:default="1" w:styleId="a1">
